--- a/Trabalho/predicao-main/analise.docx
+++ b/Trabalho/predicao-main/analise.docx
@@ -10,11 +10,12 @@
         <w:ind w:right="0" w:left="0" w:firstLine="0"/>
         <w:jc w:val="center"/>
         <w:rPr>
-          <w:rFonts w:ascii="Cambria" w:hAnsi="Cambria" w:cs="Cambria" w:eastAsia="Cambria"/>
-          <w:color w:val="auto"/>
-          <w:spacing w:val="0"/>
-          <w:position w:val="0"/>
-          <w:sz w:val="24"/>
+          <w:rFonts w:ascii="Calibri" w:hAnsi="Calibri" w:cs="Calibri" w:eastAsia="Calibri"/>
+          <w:b/>
+          <w:color w:val="345A8A"/>
+          <w:spacing w:val="0"/>
+          <w:position w:val="0"/>
+          <w:sz w:val="36"/>
           <w:shd w:fill="auto" w:val="clear"/>
         </w:rPr>
       </w:pPr>
@@ -13926,7 +13927,7 @@
           <w:sz w:val="22"/>
           <w:shd w:fill="F8F8F8" w:val="clear"/>
         </w:rPr>
-        <w:t xml:space="preserve">(alpha_otimo, beta2, gama_ad) </w:t>
+        <w:t xml:space="preserve">(alpha_otimo, beta2, gama_mult) </w:t>
       </w:r>
       <w:r>
         <w:rPr>
@@ -14307,7 +14308,7 @@
           <w:sz w:val="22"/>
           <w:shd w:fill="F8F8F8" w:val="clear"/>
         </w:rPr>
-        <w:t xml:space="preserve">"gama_ad"</w:t>
+        <w:t xml:space="preserve">"gama_mult"</w:t>
       </w:r>
       <w:r>
         <w:rPr>
